--- a/game_reviews/translations/treasures-of-fire-scatter-pays (Version 1).docx
+++ b/game_reviews/translations/treasures-of-fire-scatter-pays (Version 1).docx
@@ -8,18 +8,6 @@
       </w:pPr>
       <w:r>
         <w:t>Play Treasures of Fire: Scatter Pays Free Slot Game</w:t>
-      </w:r>
-    </w:p>
-    <w:p>
-      <w:r/>
-      <w:r>
-        <w:rPr>
-          <w:b/>
-        </w:rPr>
-        <w:t>Meta description</w:t>
-      </w:r>
-      <w:r>
-        <w:t>: Read our review of Treasures of Fire: Scatter Pays, a high-volatility online slot game with free spins and multipliers. Play for free now!</w:t>
       </w:r>
     </w:p>
     <w:p>
@@ -385,9 +373,18 @@
       <w:r/>
       <w:r>
         <w:rPr>
+          <w:b/>
+        </w:rPr>
+        <w:t>Play Treasures of Fire: Scatter Pays Free Slot Game</w:t>
+      </w:r>
+    </w:p>
+    <w:p>
+      <w:r/>
+      <w:r>
+        <w:rPr>
           <w:i/>
         </w:rPr>
-        <w:t>Prompt: DALLE, please create a feature image in a cartoon style that fits the game "Treasures of Fire: Scatter Pays". The image must feature a happy Maya warrior with glasses. Please make sure to include the game title and any other relevant visuals that fit the theme of the game, such as treasures, fire, and dragon eggs.</w:t>
+        <w:t>Read our review of Treasures of Fire: Scatter Pays, a high-volatility online slot game with free spins and multipliers. Play for free now!</w:t>
       </w:r>
     </w:p>
     <w:sectPr>
